--- a/sop/sop_fn_tests.docx
+++ b/sop/sop_fn_tests.docx
@@ -7,13 +7,7 @@
         <w:pStyle w:val="Title"/>
       </w:pPr>
       <w:r>
-        <w:t xml:space="preserve">Function</w:t>
-      </w:r>
-      <w:r>
-        <w:t xml:space="preserve"> </w:t>
-      </w:r>
-      <w:r>
-        <w:t xml:space="preserve">testing</w:t>
+        <w:t xml:space="preserve">Function testing</w:t>
       </w:r>
     </w:p>
     <w:tbl>
@@ -135,6 +129,11 @@
               <w:t xml:space="preserve">Development and Review</w:t>
             </w:r>
           </w:p>
+          <w:p>
+            <w:pPr>
+              <w:pStyle w:val="BodyText"/>
+            </w:pPr>
+          </w:p>
           <w:tbl>
             <w:tblPr>
               <w:tblStyle w:val="Table"/>
@@ -163,7 +162,6 @@
                 <w:p>
                   <w:pPr>
                     <w:pStyle w:val="Compact"/>
-                    <w:jc w:val="left"/>
                   </w:pPr>
                   <w:r>
                     <w:t xml:space="preserve">Name</w:t>
@@ -175,7 +173,6 @@
                 <w:p>
                   <w:pPr>
                     <w:pStyle w:val="Compact"/>
-                    <w:jc w:val="left"/>
                   </w:pPr>
                   <w:r>
                     <w:t xml:space="preserve">Date</w:t>
@@ -189,7 +186,6 @@
                 <w:p>
                   <w:pPr>
                     <w:pStyle w:val="Compact"/>
-                    <w:jc w:val="left"/>
                   </w:pPr>
                   <w:r>
                     <w:t xml:space="preserve">Authored/Revised by</w:t>
@@ -219,7 +215,6 @@
                 <w:p>
                   <w:pPr>
                     <w:pStyle w:val="Compact"/>
-                    <w:jc w:val="left"/>
                   </w:pPr>
                   <w:r>
                     <w:t xml:space="preserve">Reviewed by</w:t>
@@ -249,7 +244,6 @@
                 <w:p>
                   <w:pPr>
                     <w:pStyle w:val="Compact"/>
-                    <w:jc w:val="left"/>
                   </w:pPr>
                   <w:r>
                     <w:t xml:space="preserve">Released by</w:t>
@@ -278,6 +272,11 @@
             <w:pPr>
               <w:pStyle w:val="BodyText"/>
             </w:pPr>
+          </w:p>
+          <w:p>
+            <w:pPr>
+              <w:pStyle w:val="BodyText"/>
+            </w:pPr>
             <w:r>
               <w:rPr>
                 <w:b/>
@@ -287,6 +286,11 @@
               </w:rPr>
               <w:t xml:space="preserve">Version History</w:t>
             </w:r>
+          </w:p>
+          <w:p>
+            <w:pPr>
+              <w:pStyle w:val="BodyText"/>
+            </w:pPr>
           </w:p>
           <w:tbl>
             <w:tblPr>
@@ -310,7 +314,6 @@
                 <w:p>
                   <w:pPr>
                     <w:pStyle w:val="Compact"/>
-                    <w:jc w:val="left"/>
                   </w:pPr>
                   <w:r>
                     <w:t xml:space="preserve">Version</w:t>
@@ -322,7 +325,6 @@
                 <w:p>
                   <w:pPr>
                     <w:pStyle w:val="Compact"/>
-                    <w:jc w:val="left"/>
                   </w:pPr>
                   <w:r>
                     <w:t xml:space="preserve">Date</w:t>
@@ -334,7 +336,6 @@
                 <w:p>
                   <w:pPr>
                     <w:pStyle w:val="Compact"/>
-                    <w:jc w:val="left"/>
                   </w:pPr>
                   <w:r>
                     <w:t xml:space="preserve">Author</w:t>
@@ -346,7 +347,6 @@
                 <w:p>
                   <w:pPr>
                     <w:pStyle w:val="Compact"/>
-                    <w:jc w:val="left"/>
                   </w:pPr>
                   <w:r>
                     <w:t xml:space="preserve">Summary of Changes</w:t>
@@ -360,7 +360,6 @@
                 <w:p>
                   <w:pPr>
                     <w:pStyle w:val="Compact"/>
-                    <w:jc w:val="left"/>
                   </w:pPr>
                   <w:r>
                     <w:t xml:space="preserve">0.1</w:t>
@@ -372,7 +371,6 @@
                 <w:p>
                   <w:pPr>
                     <w:pStyle w:val="Compact"/>
-                    <w:jc w:val="left"/>
                   </w:pPr>
                   <w:r>
                     <w:t xml:space="preserve">2024-08-24</w:t>
@@ -384,7 +382,6 @@
                 <w:p>
                   <w:pPr>
                     <w:pStyle w:val="Compact"/>
-                    <w:jc w:val="left"/>
                   </w:pPr>
                   <w:r>
                     <w:t xml:space="preserve">Alan Haynes, Elio Carreras, Lisa Hofer, Michael Coslovsky, Christina</w:t>
@@ -406,7 +403,6 @@
                 <w:p>
                   <w:pPr>
                     <w:pStyle w:val="Compact"/>
-                    <w:jc w:val="left"/>
                   </w:pPr>
                   <w:r>
                     <w:t xml:space="preserve">Huf, Christine Otieno</w:t>
@@ -418,7 +414,6 @@
                 <w:p>
                   <w:pPr>
                     <w:pStyle w:val="Compact"/>
-                    <w:jc w:val="left"/>
                   </w:pPr>
                   <w:r>
                     <w:t xml:space="preserve">Initial draft</w:t>
@@ -443,6 +438,14 @@
               </w:tc>
             </w:tr>
           </w:tbl>
+          <w:p>
+            <w:pPr>
+              <w:pStyle w:val="BodyText"/>
+            </w:pPr>
+            <w:pPr>
+              <w:spacing w:after="16"/>
+            </w:pPr>
+          </w:p>
         </w:tc>
       </w:tr>
     </w:tbl>
@@ -1276,13 +1279,7 @@
         <w:t xml:space="preserve"> </w:t>
       </w:r>
       <w:r>
-        <w:t xml:space="preserve">‘</w:t>
-      </w:r>
-      <w:r>
-        <w:t xml:space="preserve">hands-on</w:t>
-      </w:r>
-      <w:r>
-        <w:t xml:space="preserve">’</w:t>
+        <w:t xml:space="preserve">‘hands-on’</w:t>
       </w:r>
       <w:r>
         <w:t xml:space="preserve"> </w:t>
@@ -1500,7 +1497,7 @@
         <w:t xml:space="preserve"> </w:t>
       </w:r>
       <w:r>
-        <w:t xml:space="preserve">(https://swissclinicaltrialorganisation.github.io/validation/articles/contribute.html).</w:t>
+        <w:t xml:space="preserve">(https://swissclinicaltrialorganisation.github.io/SCTORvalidation_Rpackage/articles/contribute.html).</w:t>
       </w:r>
       <w:r>
         <w:t xml:space="preserve"> </w:t>
@@ -1575,13 +1572,7 @@
         <w:t xml:space="preserve"> </w:t>
       </w:r>
       <w:r>
-        <w:t xml:space="preserve">“</w:t>
-      </w:r>
-      <w:r>
-        <w:t xml:space="preserve">four eyes</w:t>
-      </w:r>
-      <w:r>
-        <w:t xml:space="preserve">”</w:t>
+        <w:t xml:space="preserve">“four eyes”</w:t>
       </w:r>
       <w:r>
         <w:t xml:space="preserve"> </w:t>
@@ -1901,13 +1892,7 @@
         <w:t xml:space="preserve"> </w:t>
       </w:r>
       <w:r>
-        <w:t xml:space="preserve">“</w:t>
-      </w:r>
-      <w:r>
-        <w:t xml:space="preserve">four eyes</w:t>
-      </w:r>
-      <w:r>
-        <w:t xml:space="preserve">”</w:t>
+        <w:t xml:space="preserve">“four eyes”</w:t>
       </w:r>
       <w:r>
         <w:t xml:space="preserve"> </w:t>
@@ -1978,13 +1963,7 @@
         <w:t xml:space="preserve"> </w:t>
       </w:r>
       <w:r>
-        <w:t xml:space="preserve">‘</w:t>
-      </w:r>
-      <w:r>
-        <w:t xml:space="preserve">pull request</w:t>
-      </w:r>
-      <w:r>
-        <w:t xml:space="preserve">’</w:t>
+        <w:t xml:space="preserve">‘pull request’</w:t>
       </w:r>
       <w:r>
         <w:t xml:space="preserve"> </w:t>
@@ -2032,7 +2011,7 @@
           <w:rPr>
             <w:rStyle w:val="Hyperlink"/>
           </w:rPr>
-          <w:t xml:space="preserve">https://github.com/SwissClinicalTrialOrganisation/pkg_validation/issues</w:t>
+          <w:t xml:space="preserve">https://github.com/SwissClinicalTrialOrganisation/validation_platform/issues</w:t>
         </w:r>
       </w:hyperlink>
       <w:r>
@@ -2045,13 +2024,7 @@
         <w:t xml:space="preserve"> </w:t>
       </w:r>
       <w:r>
-        <w:t xml:space="preserve">“</w:t>
-      </w:r>
-      <w:r>
-        <w:t xml:space="preserve">New issue</w:t>
-      </w:r>
-      <w:r>
-        <w:t xml:space="preserve">”</w:t>
+        <w:t xml:space="preserve">“New issue”</w:t>
       </w:r>
       <w:r>
         <w:t xml:space="preserve">. Select the</w:t>
@@ -2060,13 +2033,7 @@
         <w:t xml:space="preserve"> </w:t>
       </w:r>
       <w:r>
-        <w:t xml:space="preserve">“</w:t>
-      </w:r>
-      <w:r>
-        <w:t xml:space="preserve">Add package/function testing results</w:t>
-      </w:r>
-      <w:r>
-        <w:t xml:space="preserve">”</w:t>
+        <w:t xml:space="preserve">“Add package/function testing results”</w:t>
       </w:r>
       <w:r>
         <w:t xml:space="preserve">.</w:t>
@@ -2081,19 +2048,16 @@
         <w:t xml:space="preserve"> </w:t>
       </w:r>
       <w:r>
-        <w:t xml:space="preserve">(validation::test(</w:t>
-      </w:r>
-      <w:r>
-        <w:t xml:space="preserve">“</w:t>
-      </w:r>
-      <w:r>
-        <w:t xml:space="preserve">packagename</w:t>
-      </w:r>
-      <w:r>
-        <w:t xml:space="preserve">”</w:t>
-      </w:r>
-      <w:r>
-        <w:t xml:space="preserve">)).</w:t>
+        <w:t xml:space="preserve">(</w:t>
+      </w:r>
+      <w:r>
+        <w:rPr>
+          <w:rStyle w:val="VerbatimChar"/>
+        </w:rPr>
+        <w:t xml:space="preserve">SCTORvalidation::test("packagename")</w:t>
+      </w:r>
+      <w:r>
+        <w:t xml:space="preserve">).</w:t>
       </w:r>
     </w:p>
     <w:tbl>
@@ -2116,7 +2080,6 @@
           <w:p>
             <w:pPr>
               <w:pStyle w:val="Compact"/>
-              <w:jc w:val="left"/>
             </w:pPr>
             <w:r>
               <w:t xml:space="preserve">What to report</w:t>
@@ -2128,7 +2091,6 @@
           <w:p>
             <w:pPr>
               <w:pStyle w:val="Compact"/>
-              <w:jc w:val="left"/>
             </w:pPr>
             <w:r>
               <w:t xml:space="preserve">Details</w:t>
@@ -2142,7 +2104,6 @@
           <w:p>
             <w:pPr>
               <w:pStyle w:val="Compact"/>
-              <w:jc w:val="left"/>
             </w:pPr>
             <w:r>
               <w:t xml:space="preserve">Who</w:t>
@@ -2154,7 +2115,6 @@
           <w:p>
             <w:pPr>
               <w:pStyle w:val="Compact"/>
-              <w:jc w:val="left"/>
             </w:pPr>
             <w:r>
               <w:t xml:space="preserve">Who performed the test?</w:t>
@@ -2168,7 +2128,6 @@
           <w:p>
             <w:pPr>
               <w:pStyle w:val="Compact"/>
-              <w:jc w:val="left"/>
             </w:pPr>
             <w:r>
               <w:t xml:space="preserve">When</w:t>
@@ -2180,7 +2139,6 @@
           <w:p>
             <w:pPr>
               <w:pStyle w:val="Compact"/>
-              <w:jc w:val="left"/>
             </w:pPr>
             <w:r>
               <w:t xml:space="preserve">When was the test performed (date)</w:t>
@@ -2194,7 +2152,6 @@
           <w:p>
             <w:pPr>
               <w:pStyle w:val="Compact"/>
-              <w:jc w:val="left"/>
             </w:pPr>
             <w:r>
               <w:t xml:space="preserve">What</w:t>
@@ -2206,7 +2163,6 @@
           <w:p>
             <w:pPr>
               <w:pStyle w:val="Compact"/>
-              <w:jc w:val="left"/>
             </w:pPr>
             <w:r>
               <w:t xml:space="preserve">Which function from which package and package</w:t>
@@ -2244,7 +2200,6 @@
           <w:p>
             <w:pPr>
               <w:pStyle w:val="Compact"/>
-              <w:jc w:val="left"/>
             </w:pPr>
             <w:r>
               <w:t xml:space="preserve">Test</w:t>
@@ -2262,7 +2217,6 @@
           <w:p>
             <w:pPr>
               <w:pStyle w:val="Compact"/>
-              <w:jc w:val="left"/>
             </w:pPr>
             <w:r>
               <w:t xml:space="preserve">What precisely was tested? This could be a link to</w:t>
@@ -2294,7 +2248,6 @@
           <w:p>
             <w:pPr>
               <w:pStyle w:val="Compact"/>
-              <w:jc w:val="left"/>
             </w:pPr>
             <w:r>
               <w:t xml:space="preserve">Degree Type</w:t>
@@ -2311,7 +2264,7 @@
           <w:tcPr/>
           <w:p>
             <w:pPr>
-              <w:jc w:val="left"/>
+              <w:pStyle w:val="BodyText"/>
             </w:pPr>
             <w:r>
               <w:t xml:space="preserve">Which pathway in the decision tree was</w:t>
@@ -2330,16 +2283,9 @@
                 <w:ilvl w:val="0"/>
                 <w:numId w:val="1006"/>
               </w:numPr>
-              <w:jc w:val="left"/>
-            </w:pPr>
-            <w:r>
-              <w:t xml:space="preserve">“</w:t>
-            </w:r>
-            <w:r>
-              <w:t xml:space="preserve">re-run prior test</w:t>
-            </w:r>
-            <w:r>
-              <w:t xml:space="preserve">”</w:t>
+            </w:pPr>
+            <w:r>
+              <w:t xml:space="preserve">“re-run prior test”</w:t>
             </w:r>
           </w:p>
           <w:p>
@@ -2349,7 +2295,6 @@
                 <w:ilvl w:val="0"/>
                 <w:numId w:val="1007"/>
               </w:numPr>
-              <w:jc w:val="left"/>
             </w:pPr>
             <w:r>
               <w:t xml:space="preserve">Review existing package test code</w:t>
@@ -2362,7 +2307,6 @@
                 <w:ilvl w:val="0"/>
                 <w:numId w:val="1008"/>
               </w:numPr>
-              <w:jc w:val="left"/>
             </w:pPr>
             <w:r>
               <w:t xml:space="preserve">Deterministic process</w:t>
@@ -2375,7 +2319,6 @@
                 <w:ilvl w:val="0"/>
                 <w:numId w:val="1009"/>
               </w:numPr>
-              <w:jc w:val="left"/>
             </w:pPr>
             <w:r>
               <w:t xml:space="preserve">Comparison to other implementation</w:t>
@@ -2388,7 +2331,6 @@
                 <w:ilvl w:val="0"/>
                 <w:numId w:val="1010"/>
               </w:numPr>
-              <w:jc w:val="left"/>
             </w:pPr>
             <w:r>
               <w:t xml:space="preserve">Simulation Was the testing comprehensive,</w:t>
@@ -2408,7 +2350,6 @@
           <w:p>
             <w:pPr>
               <w:pStyle w:val="Compact"/>
-              <w:jc w:val="left"/>
             </w:pPr>
             <w:r>
               <w:t xml:space="preserve">Test result</w:t>
@@ -2420,7 +2361,6 @@
           <w:p>
             <w:pPr>
               <w:pStyle w:val="Compact"/>
-              <w:jc w:val="left"/>
             </w:pPr>
             <w:r>
               <w:t xml:space="preserve">Pass/fail</w:t>
@@ -2434,7 +2374,6 @@
           <w:p>
             <w:pPr>
               <w:pStyle w:val="Compact"/>
-              <w:jc w:val="left"/>
             </w:pPr>
             <w:r>
               <w:t xml:space="preserve">Evidence of</w:t>
@@ -2452,7 +2391,6 @@
           <w:p>
             <w:pPr>
               <w:pStyle w:val="Compact"/>
-              <w:jc w:val="left"/>
             </w:pPr>
             <w:r>
               <w:t xml:space="preserve">Copy/paste of the console output.</w:t>
@@ -2466,7 +2404,6 @@
           <w:p>
             <w:pPr>
               <w:pStyle w:val="Compact"/>
-              <w:jc w:val="left"/>
             </w:pPr>
             <w:r>
               <w:t xml:space="preserve">SessionInfo</w:t>
@@ -2477,7 +2414,7 @@
           <w:tcPr/>
           <w:p>
             <w:pPr>
-              <w:jc w:val="left"/>
+              <w:pStyle w:val="BodyText"/>
             </w:pPr>
             <w:r>
               <w:t xml:space="preserve">Relevant parts of</w:t>
@@ -2502,7 +2439,6 @@
                 <w:ilvl w:val="0"/>
                 <w:numId w:val="1011"/>
               </w:numPr>
-              <w:jc w:val="left"/>
             </w:pPr>
             <w:r>
               <w:t xml:space="preserve">R version</w:t>
@@ -2515,7 +2451,6 @@
                 <w:ilvl w:val="0"/>
                 <w:numId w:val="1011"/>
               </w:numPr>
-              <w:jc w:val="left"/>
             </w:pPr>
             <w:r>
               <w:t xml:space="preserve">OS</w:t>
@@ -2528,7 +2463,6 @@
                 <w:ilvl w:val="0"/>
                 <w:numId w:val="1011"/>
               </w:numPr>
-              <w:jc w:val="left"/>
             </w:pPr>
             <w:r>
               <w:t xml:space="preserve">Which other packages and versions were</w:t>
@@ -3634,7 +3568,7 @@
   </w:style>
   <w:style w:styleId="Subtitle" w:type="paragraph">
     <w:name w:val="Subtitle"/>
-    <w:basedOn w:val="Normal"/>
+    <w:basedOn w:val="Title"/>
     <w:next w:val="BodyText"/>
     <w:link w:val="SubtitleChar"/>
     <w:uiPriority w:val="11"/>
@@ -3647,7 +3581,6 @@
     </w:pPr>
     <w:rPr>
       <w:rFonts w:cstheme="majorBidi" w:eastAsiaTheme="majorEastAsia"/>
-      <w:color w:themeColor="text1" w:themeTint="A6" w:val="595959"/>
       <w:spacing w:val="15"/>
       <w:sz w:val="28"/>
       <w:szCs w:val="28"/>
@@ -3700,7 +3633,6 @@
     </w:pPr>
     <w:rPr>
       <w:b/>
-      <w:color w:val="345A8A"/>
       <w:sz w:val="20"/>
       <w:szCs w:val="20"/>
     </w:rPr>
